--- a/Temporary files/Definitions.docx
+++ b/Temporary files/Definitions.docx
@@ -51,14 +51,16 @@
         </w:numPr>
         <w:rPr>
           <w:rFonts w:ascii="Arial" w:hAnsi="Arial" w:cs="Arial"/>
-          <w:sz w:val="24"/>
-          <w:szCs w:val="24"/>
-          <w:lang w:val="en-GB"/>
-        </w:rPr>
-      </w:pPr>
-      <w:r>
-        <w:rPr>
-          <w:rFonts w:ascii="Arial" w:hAnsi="Arial" w:cs="Arial"/>
+          <w:color w:val="FF0000"/>
+          <w:sz w:val="24"/>
+          <w:szCs w:val="24"/>
+          <w:lang w:val="en-GB"/>
+        </w:rPr>
+      </w:pPr>
+      <w:r>
+        <w:rPr>
+          <w:rFonts w:ascii="Arial" w:hAnsi="Arial" w:cs="Arial"/>
+          <w:color w:val="FF0000"/>
           <w:sz w:val="24"/>
           <w:szCs w:val="24"/>
           <w:lang w:val="en-GB"/>
@@ -75,14 +77,16 @@
         </w:numPr>
         <w:rPr>
           <w:rFonts w:ascii="Arial" w:hAnsi="Arial" w:cs="Arial"/>
-          <w:sz w:val="24"/>
-          <w:szCs w:val="24"/>
-          <w:lang w:val="en-GB"/>
-        </w:rPr>
-      </w:pPr>
-      <w:r>
-        <w:rPr>
-          <w:rFonts w:ascii="Arial" w:hAnsi="Arial" w:cs="Arial"/>
+          <w:color w:val="FF0000"/>
+          <w:sz w:val="24"/>
+          <w:szCs w:val="24"/>
+          <w:lang w:val="en-GB"/>
+        </w:rPr>
+      </w:pPr>
+      <w:r>
+        <w:rPr>
+          <w:rFonts w:ascii="Arial" w:hAnsi="Arial" w:cs="Arial"/>
+          <w:color w:val="FF0000"/>
           <w:sz w:val="24"/>
           <w:szCs w:val="24"/>
           <w:lang w:val="en-GB"/>
@@ -93,6 +97,7 @@
       <w:r>
         <w:rPr>
           <w:rFonts w:ascii="Arial" w:hAnsi="Arial" w:cs="Arial"/>
+          <w:color w:val="FF0000"/>
           <w:sz w:val="24"/>
           <w:szCs w:val="24"/>
           <w:lang w:val="en-GB"/>
@@ -103,21 +108,82 @@
       <w:r>
         <w:rPr>
           <w:rFonts w:ascii="Arial" w:hAnsi="Arial" w:cs="Arial"/>
-          <w:sz w:val="24"/>
-          <w:szCs w:val="24"/>
-          <w:lang w:val="en-GB"/>
-        </w:rPr>
-        <w:t xml:space="preserve"> user</w:t>
-      </w:r>
-      <w:r>
-        <w:rPr>
-          <w:rFonts w:ascii="Arial" w:hAnsi="Arial" w:cs="Arial"/>
-          <w:sz w:val="24"/>
-          <w:szCs w:val="24"/>
-          <w:lang w:val="en-GB"/>
-        </w:rPr>
-        <w:t>.</w:t>
-      </w:r>
+          <w:color w:val="FF0000"/>
+          <w:sz w:val="24"/>
+          <w:szCs w:val="24"/>
+          <w:lang w:val="en-GB"/>
+        </w:rPr>
+        <w:t xml:space="preserve"> user.</w:t>
+      </w:r>
+    </w:p>
+    <w:p>
+      <w:pPr>
+        <w:pStyle w:val="Corpo"/>
+        <w:ind w:left="720"/>
+        <w:rPr>
+          <w:rFonts w:ascii="Arial" w:hAnsi="Arial" w:cs="Arial"/>
+          <w:color w:val="FF0000"/>
+          <w:sz w:val="24"/>
+          <w:szCs w:val="24"/>
+          <w:lang w:val="en-GB"/>
+        </w:rPr>
+      </w:pPr>
+      <w:r>
+        <w:rPr>
+          <w:rFonts w:ascii="Arial" w:hAnsi="Arial" w:cs="Arial"/>
+          <w:color w:val="FF0000"/>
+          <w:sz w:val="24"/>
+          <w:szCs w:val="24"/>
+          <w:lang w:val="en-GB"/>
+        </w:rPr>
+        <w:t xml:space="preserve">Da </w:t>
+      </w:r>
+      <w:proofErr w:type="spellStart"/>
+      <w:r>
+        <w:rPr>
+          <w:rFonts w:ascii="Arial" w:hAnsi="Arial" w:cs="Arial"/>
+          <w:color w:val="FF0000"/>
+          <w:sz w:val="24"/>
+          <w:szCs w:val="24"/>
+          <w:lang w:val="en-GB"/>
+        </w:rPr>
+        <w:t>mettere</w:t>
+      </w:r>
+      <w:proofErr w:type="spellEnd"/>
+      <w:r>
+        <w:rPr>
+          <w:rFonts w:ascii="Arial" w:hAnsi="Arial" w:cs="Arial"/>
+          <w:color w:val="FF0000"/>
+          <w:sz w:val="24"/>
+          <w:szCs w:val="24"/>
+          <w:lang w:val="en-GB"/>
+        </w:rPr>
+        <w:t xml:space="preserve"> </w:t>
+      </w:r>
+      <w:proofErr w:type="spellStart"/>
+      <w:r>
+        <w:rPr>
+          <w:rFonts w:ascii="Arial" w:hAnsi="Arial" w:cs="Arial"/>
+          <w:color w:val="FF0000"/>
+          <w:sz w:val="24"/>
+          <w:szCs w:val="24"/>
+          <w:lang w:val="en-GB"/>
+        </w:rPr>
+        <w:t>negli</w:t>
+      </w:r>
+      <w:proofErr w:type="spellEnd"/>
+      <w:r>
+        <w:rPr>
+          <w:rFonts w:ascii="Arial" w:hAnsi="Arial" w:cs="Arial"/>
+          <w:color w:val="FF0000"/>
+          <w:sz w:val="24"/>
+          <w:szCs w:val="24"/>
+          <w:lang w:val="en-GB"/>
+        </w:rPr>
+        <w:t xml:space="preserve"> actors </w:t>
+      </w:r>
+      <w:bookmarkStart w:id="0" w:name="_GoBack"/>
+      <w:bookmarkEnd w:id="0"/>
     </w:p>
     <w:p>
       <w:pPr>
@@ -557,14 +623,7 @@
           <w:rFonts w:ascii="Arial" w:hAnsi="Arial" w:cs="Arial"/>
           <w:lang w:val="en-GB"/>
         </w:rPr>
-        <w:t xml:space="preserve">Race information: </w:t>
-      </w:r>
-      <w:r>
-        <w:rPr>
-          <w:rFonts w:ascii="Arial" w:hAnsi="Arial" w:cs="Arial"/>
-          <w:lang w:val="en-GB"/>
-        </w:rPr>
-        <w:t>general information about the race: name, date, promoters, maximum number of participants.</w:t>
+        <w:t>Race information: general information about the race: name, date, promoters, maximum number of participants.</w:t>
       </w:r>
     </w:p>
     <w:p>
@@ -578,8 +637,6 @@
           <w:lang w:val="en-GB"/>
         </w:rPr>
       </w:pPr>
-      <w:bookmarkStart w:id="0" w:name="_GoBack"/>
-      <w:bookmarkEnd w:id="0"/>
     </w:p>
     <w:p>
       <w:pPr>
